--- a/EBS_GroundfishCondition.docx
+++ b/EBS_GroundfishCondition.docx
@@ -13,6 +13,18 @@
         <w:t xml:space="preserve"> </w:t>
       </w:r>
       <w:r>
+        <w:t xml:space="preserve">and</w:t>
+      </w:r>
+      <w:r>
+        <w:t xml:space="preserve"> </w:t>
+      </w:r>
+      <w:r>
+        <w:t xml:space="preserve">Northern</w:t>
+      </w:r>
+      <w:r>
+        <w:t xml:space="preserve"> </w:t>
+      </w:r>
+      <w:r>
         <w:t xml:space="preserve">Bering</w:t>
       </w:r>
       <w:r>
@@ -33,16 +45,6 @@
       <w:r>
         <w:t xml:space="preserve">Condition</w:t>
       </w:r>
-    </w:p>
-    <w:p>
-      <w:pPr>
-        <w:pStyle w:val="Heading2"/>
-      </w:pPr>
-      <w:bookmarkStart w:id="20" w:name="X35961a2175deea017a0cef62ee9d7fdea23c6fa"/>
-      <w:r>
-        <w:t xml:space="preserve">Eastern and Northern Bering Sea Groundfish Condition</w:t>
-      </w:r>
-      <w:bookmarkEnd w:id="20"/>
     </w:p>
     <w:p>
       <w:pPr>
@@ -99,7 +101,7 @@
       <w:r>
         <w:t xml:space="preserve"> </w:t>
       </w:r>
-      <w:hyperlink r:id="rId21">
+      <w:hyperlink r:id="rId20">
         <w:r>
           <w:rPr>
             <w:rStyle w:val="Hyperlink"/>
@@ -154,7 +156,7 @@
                     </pic:cNvPicPr>
                   </pic:nvPicPr>
                   <pic:blipFill>
-                    <a:blip r:embed="rId22"/>
+                    <a:blip r:embed="rId21"/>
                     <a:stretch>
                       <a:fillRect/>
                     </a:stretch>
@@ -271,7 +273,7 @@
         <w:t xml:space="preserve">Methodological changes</w:t>
       </w:r>
       <w:r>
-        <w:t xml:space="preserve">: The method used to calculate groundfish condition this year (2020) differs from previous years in that: 1) different regression slopes were estimated for each stratum, 2) a bias-correction was applied to predict weights prior to calculating residuals, 3) stratum mean residuals were weighted in proportion to stratum biomass, 4) stratum-year combinations with sample size &lt; 10 were not used in indicator calculations, and 5) the NBS had its own length-weight regression. As in previous years, confidence intervals for the condition indicator reflect uncertainty based on length-weight residuals, but are larger due to differences in sample sizes and stratum biomasses among years. Confidence intervals do not account for uncertainty in stratum biomass estimates. Efforts are underway to redevelop the groundfish condition indicator for next year’s (2021) ESR, using a spatio-temporal model with spatial random effects (VAST). The change is expected to allow more precise biomass expansion, improve estimates of uncertainty, and better account for variation in length-weight sampling from bottom trawl surveys. For 2021, revised indicators will be presented alongside a retrospective analysis that compares the historical and revised condition indicator. Currently, research is being planned across multiple AFSC programs to explore standardization of statistical methods for calculating condition indicators, and to examine relationships among morphometric condition indicators, bioenergetic indicators, and physiological measures of fish condition.</w:t>
+        <w:t xml:space="preserve">: The method used to calculate groundfish condition this year (2020) differs from previous years in that: 1) different regression slopes were estimated for each stratum, 2) a bias-correction was applied to predict weights prior to calculating residuals, 3) stratum mean residuals were weighted in proportion to stratum biomass, 4) stratum-year combinations with sample size &lt; 10 were not used in indicator calculations, and 5) the NBS had its own length-weight regression. As in previous years, confidence intervals for the condition indicator reflect uncertainty based on length-weight residuals, but are larger due to differences in sample sizes and stratum biomasses among years. Confidence intervals do not account for uncertainty in stratum biomass estimates.</w:t>
       </w:r>
     </w:p>
     <w:p>
@@ -329,7 +331,7 @@
         <w:t xml:space="preserve"> </w:t>
       </w:r>
       <w:r>
-        <w:t xml:space="preserve">(Figure 4). Based on this year’s method, positive residuals were observed in 2019 for walleye pollock (&gt;250 mm), Pacific cod, yellowfin sole, and Alaska plaice. Residuals for walleye pollock (100–250 mm) were neutral.</w:t>
+        <w:t xml:space="preserve">(Figure 4). Based on this year’s method with a separate length-weight regression for the NBS, positive residuals were observed in 2019 for walleye pollock (&gt;250 mm), Pacific cod, yellowfin sole, and Alaska plaice. Residuals for walleye pollock (100–250 mm) were neutral.</w:t>
       </w:r>
     </w:p>
     <w:p>
@@ -341,12 +343,67 @@
           <wp:inline>
             <wp:extent cx="5334000" cy="6223000"/>
             <wp:effectExtent b="0" l="0" r="0" t="0"/>
-            <wp:docPr descr="Figure 2. Weighted length-weight residuals for seven groundfish species and age 1–2 walleye pollock (100–250 mm) collected during AFSC/RACE GAP standard summer bottom trawl surveys of the eastern Bering Sea shelf, 1997-2019. Error bars denote two standard errors." title="" id="1" name="Picture"/>
+            <wp:docPr descr="Figure 2. Weighted length-weight residuals for seven groundfish species and age 1–2 walleye pollock (100–250 mm) collected during AFSC/RACE GAP standard summer bottom trawl surveys of the eastern Bering Sea shelf, 1997-2019. Filled bars denote weighted length-weight residuals using this year’s indicator calculation, error bars denote two standard errors, points denote the mean of the unweighted length-weight residual from the 2019 ESR." title="" id="1" name="Picture"/>
             <a:graphic>
               <a:graphicData uri="http://schemas.openxmlformats.org/drawingml/2006/picture">
                 <pic:pic>
                   <pic:nvPicPr>
-                    <pic:cNvPr descr="EBS_GroundfishCondition_2020_files/figure-docx/figure%202%20grid-1.png" id="0" name="Picture"/>
+                    <pic:cNvPr descr="EBS_GroundfishCondition_files/figure-docx/figure%202%20grid-1.png" id="0" name="Picture"/>
+                    <pic:cNvPicPr>
+                      <a:picLocks noChangeArrowheads="1" noChangeAspect="1"/>
+                    </pic:cNvPicPr>
+                  </pic:nvPicPr>
+                  <pic:blipFill>
+                    <a:blip r:embed="rId22"/>
+                    <a:stretch>
+                      <a:fillRect/>
+                    </a:stretch>
+                  </pic:blipFill>
+                  <pic:spPr bwMode="auto">
+                    <a:xfrm>
+                      <a:off x="0" y="0"/>
+                      <a:ext cx="5334000" cy="6223000"/>
+                    </a:xfrm>
+                    <a:prstGeom prst="rect">
+                      <a:avLst/>
+                    </a:prstGeom>
+                    <a:noFill/>
+                    <a:ln w="9525">
+                      <a:noFill/>
+                      <a:headEnd/>
+                      <a:tailEnd/>
+                    </a:ln>
+                  </pic:spPr>
+                </pic:pic>
+              </a:graphicData>
+            </a:graphic>
+          </wp:inline>
+        </w:drawing>
+      </w:r>
+    </w:p>
+    <w:p>
+      <w:pPr>
+        <w:pStyle w:val="ImageCaption"/>
+      </w:pPr>
+      <w:r>
+        <w:t xml:space="preserve">Figure 2. Weighted length-weight residuals for seven groundfish species and age 1–2 walleye pollock (100–250 mm) collected during AFSC/RACE GAP standard summer bottom trawl surveys of the eastern Bering Sea shelf, 1997-2019. Filled bars denote weighted length-weight residuals using this year’s indicator calculation, error bars denote two standard errors, points denote the mean of the unweighted length-weight residual from the 2019 ESR.</w:t>
+      </w:r>
+    </w:p>
+    <w:p>
+      <w:pPr>
+        <w:pStyle w:val="CaptionedFigure"/>
+      </w:pPr>
+      <w:r>
+        <w:drawing>
+          <wp:inline>
+            <wp:extent cx="5334000" cy="6223000"/>
+            <wp:effectExtent b="0" l="0" r="0" t="0"/>
+            <wp:docPr descr="Figure 3. Length-weight residuals for groundfish species and age 1–2 walleye pollock (100–250 mm) collected during AFSC/RACE GAP summer bottom trawl surveys of the Northern Bering Sea, 2010 and 2017–2019. Filled bars denote length-weight residuals using this year’s indicator calculation, error bars denote two standard errors, points denote the mean of length-weight residual from the previous year’s (2019) ESR." title="" id="1" name="Picture"/>
+            <a:graphic>
+              <a:graphicData uri="http://schemas.openxmlformats.org/drawingml/2006/picture">
+                <pic:pic>
+                  <pic:nvPicPr>
+                    <pic:cNvPr descr="EBS_GroundfishCondition_files/figure-docx/figure%203%20grid-1.png" id="0" name="Picture"/>
                     <pic:cNvPicPr>
                       <a:picLocks noChangeArrowheads="1" noChangeAspect="1"/>
                     </pic:cNvPicPr>
@@ -384,7 +441,53 @@
         <w:pStyle w:val="ImageCaption"/>
       </w:pPr>
       <w:r>
-        <w:t xml:space="preserve">Figure 2. Weighted length-weight residuals for seven groundfish species and age 1–2 walleye pollock (100–250 mm) collected during AFSC/RACE GAP standard summer bottom trawl surveys of the eastern Bering Sea shelf, 1997-2019. Error bars denote two standard errors.</w:t>
+        <w:t xml:space="preserve">Figure 3. Length-weight residuals for groundfish species and age 1–2 walleye pollock (100–250 mm) collected during AFSC/RACE GAP summer bottom trawl surveys of the Northern Bering Sea, 2010 and 2017–2019. Filled bars denote length-weight residuals using this year’s indicator calculation, error bars denote two standard errors, points denote the mean of length-weight residual from the previous year’s (2019) ESR.</w:t>
+      </w:r>
+    </w:p>
+    <w:p>
+      <w:pPr>
+        <w:pStyle w:val="BodyText"/>
+      </w:pPr>
+      <w:r>
+        <w:t xml:space="preserve">In previous years, stratum length-weight residuals were strongly influenced by the spatial and temporal distribution of samples. This is because the bottom trawl progresses from southeast inner shelf towards the northwest outer shelf, resulting in a cross-shelf gradient in somatic growth that has accumulated by the time a length-weight sample is collected. Last year, it was noted that:</w:t>
+      </w:r>
+      <w:r>
+        <w:t xml:space="preserve"> </w:t>
+      </w:r>
+      <w:r>
+        <w:t xml:space="preserve">‘</w:t>
+      </w:r>
+      <w:r>
+        <w:t xml:space="preserve">spatial patterns of length-weight residuals over the EBS shelf were apparent for most species</w:t>
+      </w:r>
+      <w:r>
+        <w:t xml:space="preserve">’</w:t>
+      </w:r>
+      <w:r>
+        <w:t xml:space="preserve"> </w:t>
+      </w:r>
+      <w:r>
+        <w:t xml:space="preserve">and that</w:t>
+      </w:r>
+      <w:r>
+        <w:t xml:space="preserve"> </w:t>
+      </w:r>
+      <w:r>
+        <w:t xml:space="preserve">‘</w:t>
+      </w:r>
+      <w:r>
+        <w:t xml:space="preserve">fish were in better condition on the outer shelf (strata 50 and 60) and length-weight residuals were positive for nearly all species in the last 3-5 survey years; gadids tended toward having negative residuals on the inner shelf (strata 10 and 20).</w:t>
+      </w:r>
+      <w:r>
+        <w:t xml:space="preserve">’</w:t>
+      </w:r>
+    </w:p>
+    <w:p>
+      <w:pPr>
+        <w:pStyle w:val="BodyText"/>
+      </w:pPr>
+      <w:r>
+        <w:t xml:space="preserve">With this year’s change, all species and strata now show switches between positive and negative residuals over time (Figure 4). Pacific cod condition was generally negative on the outer and northern shelf (Strata 40, 50, and 60) from 2010-2019 and positive from 2001–2005. Large walleye pollock (&gt;250 mm) condition was negative on the inner shelf (strata 10 and 20) from 2015–2019 and positive from 2006–2014. Small walleye pollock (100–250 mm) condition was generally positive on the inner shelf from 2014–2019 and negative from 2006–2013. In 2019, positive residuals occurred in all strata for northern rock sole, yellowfin sole, and arrowtooth flounder. Other species had a mix of positive and negative residuals among strata.</w:t>
       </w:r>
     </w:p>
     <w:p>
@@ -396,12 +499,12 @@
           <wp:inline>
             <wp:extent cx="5334000" cy="6223000"/>
             <wp:effectExtent b="0" l="0" r="0" t="0"/>
-            <wp:docPr descr="Figure 3. Weighted length-weight residuals for groundfish species and age 1–2 walleye pollock (100–250 mm) collected during AFSC/RACE GAP summer bottom trawl surveys of the Northern Bering Sea, 2010 and 2017–2019. Error bars denote two standard errors." title="" id="1" name="Picture"/>
+            <wp:docPr descr="Figure 4. Length-weight residuals by survey stratum (10-60) for seven eastern Bering Sea shelf groundfish species and age 1–2 walleye pollock (100–250 mm) sampled in the AFSC/RACE GAP standard summer bottom trawl survey, 1997-2019. Length-weight residuals are not weighted by stratum biomass." title="" id="1" name="Picture"/>
             <a:graphic>
               <a:graphicData uri="http://schemas.openxmlformats.org/drawingml/2006/picture">
                 <pic:pic>
                   <pic:nvPicPr>
-                    <pic:cNvPr descr="EBS_GroundfishCondition_2020_files/figure-docx/figure%203%20grid-1.png" id="0" name="Picture"/>
+                    <pic:cNvPr descr="EBS_GroundfishCondition_files/figure-docx/figure%204%20grid-1.png" id="0" name="Picture"/>
                     <pic:cNvPicPr>
                       <a:picLocks noChangeArrowheads="1" noChangeAspect="1"/>
                     </pic:cNvPicPr>
@@ -439,107 +542,6 @@
         <w:pStyle w:val="ImageCaption"/>
       </w:pPr>
       <w:r>
-        <w:t xml:space="preserve">Figure 3. Weighted length-weight residuals for groundfish species and age 1–2 walleye pollock (100–250 mm) collected during AFSC/RACE GAP summer bottom trawl surveys of the Northern Bering Sea, 2010 and 2017–2019. Error bars denote two standard errors.</w:t>
-      </w:r>
-    </w:p>
-    <w:p>
-      <w:pPr>
-        <w:pStyle w:val="BodyText"/>
-      </w:pPr>
-      <w:r>
-        <w:t xml:space="preserve">In previous years, stratum length-weight residuals were strongly influenced by the spatial and temporal distribution of samples. This is because the bottom trawl progresses from southeast inner shelf towards the northwest outer shelf, resulting in a cross-shelf gradient in somatic growth that has accumulated by the time a length-weight sample is collected. Last year, it was noted that:</w:t>
-      </w:r>
-      <w:r>
-        <w:t xml:space="preserve"> </w:t>
-      </w:r>
-      <w:r>
-        <w:t xml:space="preserve">‘</w:t>
-      </w:r>
-      <w:r>
-        <w:t xml:space="preserve">spatial patterns of length-weight residuals over the EBS shelf were apparent for most species</w:t>
-      </w:r>
-      <w:r>
-        <w:t xml:space="preserve">’</w:t>
-      </w:r>
-      <w:r>
-        <w:t xml:space="preserve"> </w:t>
-      </w:r>
-      <w:r>
-        <w:t xml:space="preserve">and that</w:t>
-      </w:r>
-      <w:r>
-        <w:t xml:space="preserve"> </w:t>
-      </w:r>
-      <w:r>
-        <w:t xml:space="preserve">‘</w:t>
-      </w:r>
-      <w:r>
-        <w:t xml:space="preserve">fish were in better condition on the outer shelf (strata 50 and 60) and length-weight residuals were positive for nearly all species in the last 3-5 survey years; gadids tended toward having negative residuals on the inner shelf (strata 10 and 20).</w:t>
-      </w:r>
-      <w:r>
-        <w:t xml:space="preserve">’</w:t>
-      </w:r>
-    </w:p>
-    <w:p>
-      <w:pPr>
-        <w:pStyle w:val="BodyText"/>
-      </w:pPr>
-      <w:r>
-        <w:t xml:space="preserve">With this year’s change, all species and strata now show switches between positive and negative residuals over time (Figure 4). Pacific cod condition was generally negative on the outer and northern shelf (Strata 40, 50, and 60) from 2010-2019 and positive from 2001–2005. Large walleye pollock (&gt;250 mm) condition was negative on the inner shelf (strata 10 and 20) from 2015–2019 and positive from 2006–2014. Small walleye pollock (100–250 mm) condition was generally positive on the inner shelf from 2014–2019 and negative from 2006–2013. In 2019, positive residuals occurred in all strata for northern rock sole, yellowfin sole, and arrowtooth flounder. Other species had a mix of positive and negative residuals among strata.</w:t>
-      </w:r>
-    </w:p>
-    <w:p>
-      <w:pPr>
-        <w:pStyle w:val="CaptionedFigure"/>
-      </w:pPr>
-      <w:r>
-        <w:drawing>
-          <wp:inline>
-            <wp:extent cx="5334000" cy="6223000"/>
-            <wp:effectExtent b="0" l="0" r="0" t="0"/>
-            <wp:docPr descr="Figure 4. Length-weight residuals by survey stratum (10-60) for seven eastern Bering Sea shelf groundfish species and age 1–2 walleye pollock (100–250 mm) sampled in the AFSC/RACE GAP standard summer bottom trawl survey, 1997-2019. Length-weight residuals are not weighted by stratum biomass." title="" id="1" name="Picture"/>
-            <a:graphic>
-              <a:graphicData uri="http://schemas.openxmlformats.org/drawingml/2006/picture">
-                <pic:pic>
-                  <pic:nvPicPr>
-                    <pic:cNvPr descr="EBS_GroundfishCondition_2020_files/figure-docx/figure%204%20grid-1.png" id="0" name="Picture"/>
-                    <pic:cNvPicPr>
-                      <a:picLocks noChangeArrowheads="1" noChangeAspect="1"/>
-                    </pic:cNvPicPr>
-                  </pic:nvPicPr>
-                  <pic:blipFill>
-                    <a:blip r:embed="rId25"/>
-                    <a:stretch>
-                      <a:fillRect/>
-                    </a:stretch>
-                  </pic:blipFill>
-                  <pic:spPr bwMode="auto">
-                    <a:xfrm>
-                      <a:off x="0" y="0"/>
-                      <a:ext cx="5334000" cy="6223000"/>
-                    </a:xfrm>
-                    <a:prstGeom prst="rect">
-                      <a:avLst/>
-                    </a:prstGeom>
-                    <a:noFill/>
-                    <a:ln w="9525">
-                      <a:noFill/>
-                      <a:headEnd/>
-                      <a:tailEnd/>
-                    </a:ln>
-                  </pic:spPr>
-                </pic:pic>
-              </a:graphicData>
-            </a:graphic>
-          </wp:inline>
-        </w:drawing>
-      </w:r>
-    </w:p>
-    <w:p>
-      <w:pPr>
-        <w:pStyle w:val="ImageCaption"/>
-      </w:pPr>
-      <w:r>
         <w:t xml:space="preserve">Figure 4. Length-weight residuals by survey stratum (10-60) for seven eastern Bering Sea shelf groundfish species and age 1–2 walleye pollock (100–250 mm) sampled in the AFSC/RACE GAP standard summer bottom trawl survey, 1997-2019. Length-weight residuals are not weighted by stratum biomass.</w:t>
       </w:r>
     </w:p>
@@ -554,7 +556,7 @@
         <w:t xml:space="preserve">Factors influencing observed trends</w:t>
       </w:r>
       <w:r>
-        <w:t xml:space="preserve">: There are several factors that may inlfuence the observed temporal and spatial patterns in fish condition over the EBS and NBS shelf. Water temperature could explain some of the spatial and temporal variability in length-weight residuals. Water temperatures during the 1999 survey were particularly cold in the Bering Sea and this corresponded to a year of negative length-weight residuals for all groundfish examined where data existed. Despite the abundant large crustacean zooplankton and relatively high microzooplankton productivity present in 1999 (Hunt et al., 2008), temperature-dependent groundfish spatial distributions may have affected the spatial overlap of fish and their prey thereby impacting fish growth and condition in that year. Cold temperatures may have also affected fish energy requirements in that year. Conversely, recent and continuing warm temperatures across the Bering Sea shelf since the</w:t>
+        <w:t xml:space="preserve">: There are several factors that may influence the observed temporal and spatial patterns in fish condition over the EBS and NBS shelf. Water temperature could explain some of the spatial and temporal variability in length-weight residuals. Water temperatures during the 1999 survey were particularly cold in the Bering Sea and this corresponded to a year of negative length-weight residuals for all groundfish examined where data existed. Despite the abundant large crustacean zooplankton and relatively high microzooplankton productivity present in 1999 (Hunt et al., 2008), temperature-dependent groundfish spatial distributions may have affected the spatial overlap of fish and their prey thereby impacting fish growth and condition in that year. Cold temperatures may have also affected fish energy requirements in that year. Conversely, recent and continuing warm temperatures across the Bering Sea shelf since the</w:t>
       </w:r>
       <w:r>
         <w:t xml:space="preserve"> </w:t>
@@ -621,6 +623,20 @@
       </w:r>
       <w:r>
         <w:t xml:space="preserve">event of 2014-15 (Bond et al., 2015) and reduced sea ice and cold pool areal extent in the eastern Bering Sea (Stabeno et al., 2019) may affect fish condition here in ways that are yet to be determined. As we continue to add years of fish condition indices to the record and expand on our knowledge of the relationships between condition, growth, production, survival, and the ecosystem, these data may increase our insight into the health of fish populations in the EBS and NBS.</w:t>
+      </w:r>
+    </w:p>
+    <w:p>
+      <w:pPr>
+        <w:pStyle w:val="BodyText"/>
+      </w:pPr>
+      <w:r>
+        <w:rPr>
+          <w:b/>
+        </w:rPr>
+        <w:t xml:space="preserve">Research priorities</w:t>
+      </w:r>
+      <w:r>
+        <w:t xml:space="preserve">: Efforts are underway to redevelop the groundfish condition indicator for next year’s (2021) ESR, using a spatio-temporal model with spatial random effects (VAST). The change is expected to allow more precise biomass expansion, improve estimates of uncertainty, and better account for spatial-temporal variation in length-weight samples from bottom trawl surveys due to methodological changes in sampling (e.g. transition from sex-and-length stratified sampling to random sampling). For 2021, revised indicators will be presented alongside a retrospective analysis that compares the historical and revised condition indicator. Currently, research is being planned across multiple AFSC programs to explore standardization of statistical methods for calculating condition indicators, and to examine relationships among morphometric condition indicators, bioenergetic indicators, and physiological measures of fish condition.</w:t>
       </w:r>
     </w:p>
     <w:sectPr/>

--- a/EBS_GroundfishCondition.docx
+++ b/EBS_GroundfishCondition.docx
@@ -287,7 +287,7 @@
         <w:t xml:space="preserve">Status and Trends</w:t>
       </w:r>
       <w:r>
-        <w:t xml:space="preserve">: Fish condition, indicated by length-weight residuals, has varied over time for all species examined (Figure 2 &amp; 3). The updated method for calculating groundfish condition has resulted in changes compared to last year’s condition indicator. Last year, it was reported for the EBS that:</w:t>
+        <w:t xml:space="preserve">: Fish condition, indicated by length-weight residuals, has varied over time for all species examined (Figure 2 &amp; 3). The updated method for calculating groundfish condition has resulted in changes compared to last year’s condition indicator. Notably, the scale of residuals was much lower using the new method because using stratum-specific regression coefficients and weighting samples in proportion to biomass reduced the influence of spatial-temporal variation in sampling intensity on residuals. Last year, it was reported for the EBS that:</w:t>
       </w:r>
       <w:r>
         <w:t xml:space="preserve"> </w:t>

--- a/EBS_GroundfishCondition.docx
+++ b/EBS_GroundfishCondition.docx
@@ -287,7 +287,7 @@
         <w:t xml:space="preserve">Status and Trends</w:t>
       </w:r>
       <w:r>
-        <w:t xml:space="preserve">: Fish condition, indicated by length-weight residuals, has varied over time for all species examined (Figure 2 &amp; 3). The updated method for calculating groundfish condition has resulted in changes compared to last year’s condition indicator. Notably, the scale of residuals was much lower using the new method because using stratum-specific regression coefficients and weighting samples in proportion to biomass reduced the influence of spatial-temporal variation in sampling intensity on residuals. Last year, it was reported for the EBS that:</w:t>
+        <w:t xml:space="preserve">: Fish condition, indicated by length-weight residuals, has varied over time for all species examined (Figure 2 &amp; 3). The updated method for calculating groundfish condition has resulted in changes compared to last year’s condition indicator. Notably, the magnitude of length-weight residuals was much lower using the new method, in part because the new method reduces the influence of spatial variation in length-weight relationships and spatial-temporal variation in sampling effort on length-weight residuals. Last year, it was reported for the EBS that:</w:t>
       </w:r>
       <w:r>
         <w:t xml:space="preserve"> </w:t>

--- a/EBS_GroundfishCondition.docx
+++ b/EBS_GroundfishCondition.docx
@@ -196,7 +196,7 @@
         <w:pStyle w:val="BodyText"/>
       </w:pPr>
       <w:r>
-        <w:t xml:space="preserve">Paired lengths and weights of individual fishes were collected from the Alaska Fisheries Science Center’s Resource Assessment and Conservation Engineering (AFSC/RACE) - Groundfish Assessment Program’s (GAP) bottom trawl surveys of the eastern Bering Sea (EBS) shelf and northern Bering Sea (NBS). Fish condition analyses were applied to walleye pollock (</w:t>
+        <w:t xml:space="preserve">Paired fork lengths (mm) and weights (g) of individual fishes were collected from the Alaska Fisheries Science Center’s Resource Assessment and Conservation Engineering (AFSC/RACE) - Groundfish Assessment Program’s (GAP) bottom trawl surveys of the eastern Bering Sea (EBS) shelf and northern Bering Sea (NBS). Fish condition analyses were applied to walleye pollock (</w:t>
       </w:r>
       <w:r>
         <w:rPr>
@@ -259,7 +259,80 @@
         <w:t xml:space="preserve">Pleuronectes quadrituberculatus</w:t>
       </w:r>
       <w:r>
-        <w:t xml:space="preserve">) collected in bottom trawls at standard stations (Figure 1). For these analyses and results, survey strata 31 and 32 were combined as stratum 30; strata 41, 42, and 43 were combined as stratum 40; and strata 61 and 62 were combined as stratum 60. Corner stations and non-standard survey strata 82 and 90 were excluded from these analyses. Length-weight relationships for each species were estimated with a linear regression of log-transformed values over all years and areas where data were available (EBS: 1982–2019, NBS: 2010 &amp; 2017–2019). A different slope was estimated for each stratum to account for spatial-temporal variation in growth and bottom trawl survey sampling. Length-weight relationships for 100-250 mm walleye pollock (corresponding with ages 1–2 years) were calculated independently. Bias-corrected weights-at-length (log scale) were estimated from the model and subtracted from observed weights to compute individual residuals per fish. Length-weight residuals were averaged for each stratum and weighted in proportion to total biomass in the region based on stratum-level area-swept expansion of bottom-trawl survey catch per unit effort (CPUE). Average length-weight residuals were compared by stratum and year on the EBS shelf to evaluate spatial variation in fish condition. The NBS was treated as a single stratum and used a different length-weight regression than the EBS. Combinations of stratum and year with &lt;10 samples were used for length-weight calculations but excluded from indicator calculations.</w:t>
+        <w:t xml:space="preserve">) collected in bottom trawls at standard stations (Figure 1). For these analyses and results, survey strata 31 and 32 were combined as stratum 30; strata 41, 42, and 43 were combined as stratum 40; and strata 61 and 62 were combined as stratum 60. Corner stations and non-standard survey strata 82 and 90 were excluded from these analyses. Length-weight relationships were estimated using a linear regression based on a log-transformation of the exponential growth relationship,</w:t>
+      </w:r>
+      <w:r>
+        <w:t xml:space="preserve"> </w:t>
+      </w:r>
+      <w:r>
+        <w:rPr>
+          <w:i/>
+        </w:rPr>
+        <w:t xml:space="preserve">W</w:t>
+      </w:r>
+      <w:r>
+        <w:t xml:space="preserve"> </w:t>
+      </w:r>
+      <w:r>
+        <w:t xml:space="preserve">=</w:t>
+      </w:r>
+      <w:r>
+        <w:t xml:space="preserve"> </w:t>
+      </w:r>
+      <w:r>
+        <w:rPr>
+          <w:i/>
+        </w:rPr>
+        <w:t xml:space="preserve">aL</w:t>
+      </w:r>
+      <w:r>
+        <w:rPr>
+          <w:i/>
+          <w:vertAlign w:val="superscript"/>
+        </w:rPr>
+        <w:t xml:space="preserve">b</w:t>
+      </w:r>
+      <w:r>
+        <w:t xml:space="preserve">, where</w:t>
+      </w:r>
+      <w:r>
+        <w:t xml:space="preserve"> </w:t>
+      </w:r>
+      <w:r>
+        <w:rPr>
+          <w:i/>
+        </w:rPr>
+        <w:t xml:space="preserve">W</w:t>
+      </w:r>
+      <w:r>
+        <w:t xml:space="preserve"> </w:t>
+      </w:r>
+      <w:r>
+        <w:t xml:space="preserve">is weight (g) and</w:t>
+      </w:r>
+      <w:r>
+        <w:t xml:space="preserve"> </w:t>
+      </w:r>
+      <w:r>
+        <w:rPr>
+          <w:i/>
+        </w:rPr>
+        <w:t xml:space="preserve">L</w:t>
+      </w:r>
+      <w:r>
+        <w:t xml:space="preserve"> </w:t>
+      </w:r>
+      <w:r>
+        <w:t xml:space="preserve">is fork length (mm) for all areas for the period 1997–2019 (EBS: 1997–2019, NBS: 2010 &amp; 2017–2019). A different slope (</w:t>
+      </w:r>
+      <w:r>
+        <w:rPr>
+          <w:i/>
+        </w:rPr>
+        <w:t xml:space="preserve">b</w:t>
+      </w:r>
+      <w:r>
+        <w:t xml:space="preserve">) was estimated for each stratum to account for spatial-temporal variation in growth and bottom trawl survey sampling. Length-weight relationships for 100–250 mm walleye pollock (corresponding with ages 1–2 years) were calculated independently. Bias-corrected weights-at-length (log scale) were estimated from the model and subtracted from observed weights to compute individual residuals per fish. Length-weight residuals were averaged for each stratum and weighted in proportion to total biomass in the region based on stratum-level area-swept expansion of bottom-trawl survey catch per unit effort (CPUE). Average length-weight residuals were compared by stratum and year on the EBS shelf to evaluate spatial variation in fish condition. The NBS was treated as a single stratum and used a different length-weight regression than the EBS. Combinations of stratum and year with sample size &lt;10 were used for length-weight calculations but excluded from calculation of length-weight residuals.</w:t>
       </w:r>
     </w:p>
     <w:p>
@@ -296,7 +369,7 @@
         <w:t xml:space="preserve">“</w:t>
       </w:r>
       <w:r>
-        <w:t xml:space="preserve">with the exception of age-1 [walleye] pollock [defined here as age 100–250 mm walleye pollock], length-weight residuals in 2019 were positive or have continued an upward trend that began in 2017 or 2018.</w:t>
+        <w:t xml:space="preserve">with the exception of [100–250 mm walleye pollock], length-weight residuals in 2019 were positive or have continued an upward trend that began in 2017 or 2018.</w:t>
       </w:r>
       <w:r>
         <w:t xml:space="preserve">”</w:t>

--- a/EBS_GroundfishCondition.docx
+++ b/EBS_GroundfishCondition.docx
@@ -404,7 +404,7 @@
         <w:t xml:space="preserve"> </w:t>
       </w:r>
       <w:r>
-        <w:t xml:space="preserve">(Figure 4). Based on this year’s method with a separate length-weight regression for the NBS, positive residuals were observed in 2019 for walleye pollock (&gt;250 mm), Pacific cod, yellowfin sole, and Alaska plaice. Residuals for walleye pollock (100–250 mm) were neutral.</w:t>
+        <w:t xml:space="preserve">(Figure 3). Based on this year’s method with a separate length-weight regression for the NBS, positive residuals were observed in 2019 for walleye pollock (&gt;250 mm), Pacific cod, yellowfin sole, and Alaska plaice. Residuals for walleye pollock (100–250 mm) were neutral.</w:t>
       </w:r>
     </w:p>
     <w:p>
